--- a/Experimento 1/Relatório/Relatorio Experimento1.docx
+++ b/Experimento 1/Relatório/Relatorio Experimento1.docx
@@ -12,8 +12,6 @@
           <w:b/>
         </w:rPr>
       </w:pPr>
-      <w:bookmarkStart w:id="0" w:name="_GoBack"/>
-      <w:bookmarkEnd w:id="0"/>
     </w:p>
     <w:p>
       <w:pPr>
@@ -2516,7 +2514,7 @@
           <w:color w:val="000000"/>
           <w:lang w:eastAsia="pt-BR"/>
         </w:rPr>
-        <w:t>pid_t</w:t>
+        <w:t>pid_t rtn = 1</w:t>
       </w:r>
       <w:r>
         <w:rPr>
@@ -2524,7 +2522,7 @@
           <w:color w:val="000000"/>
           <w:lang w:eastAsia="pt-BR"/>
         </w:rPr>
-        <w:t xml:space="preserve"> rtn = 1;</w:t>
+        <w:t>;</w:t>
       </w:r>
     </w:p>
     <w:p>
@@ -3152,8 +3150,21 @@
           <w:rFonts w:ascii="Arial" w:hAnsi="Arial" w:cs="Arial"/>
           <w:color w:val="000000"/>
         </w:rPr>
-        <w:tab/>
-        <w:t xml:space="preserve">O trecho de código em si está correto, porém com a quantidade de casas decimais usadas, não conseguiríamos perceber a diferença entre os desvios. </w:t>
+        <w:t xml:space="preserve">O trecho de código em si está correto, porém com a quantidade de casas decimais usadas, não conseguiríamos </w:t>
+      </w:r>
+      <w:r>
+        <w:rPr>
+          <w:rFonts w:ascii="Arial" w:hAnsi="Arial" w:cs="Arial"/>
+          <w:color w:val="000000"/>
+        </w:rPr>
+        <w:t>analisar</w:t>
+      </w:r>
+      <w:r>
+        <w:rPr>
+          <w:rFonts w:ascii="Arial" w:hAnsi="Arial" w:cs="Arial"/>
+          <w:color w:val="000000"/>
+        </w:rPr>
+        <w:t xml:space="preserve"> os desvios. </w:t>
       </w:r>
     </w:p>
     <w:p>
@@ -6110,7 +6121,15 @@
         <w:rPr>
           <w:rFonts w:ascii="Arial" w:hAnsi="Arial" w:cs="Arial"/>
         </w:rPr>
-        <w:t>O programa foi usado a partir da segunda rodada de teste, já iniciando com 5 cargas (programas) sendo executados ao mesmo tempo. A cada rodada foi sendo acrescentado mais 5 cargas para verificarmos o efeito no desvio.</w:t>
+        <w:t>O programa foi usado a partir da segunda rodada de teste, já iniciando com 5 cargas</w:t>
+      </w:r>
+      <w:bookmarkStart w:id="0" w:name="_GoBack"/>
+      <w:bookmarkEnd w:id="0"/>
+      <w:r>
+        <w:rPr>
+          <w:rFonts w:ascii="Arial" w:hAnsi="Arial" w:cs="Arial"/>
+        </w:rPr>
+        <w:t xml:space="preserve"> sendo executados ao mesmo tempo. A cada rodada foi sendo acrescentado mais 5 cargas para verificarmos o efeito no desvio.</w:t>
       </w:r>
     </w:p>
     <w:p>
@@ -13659,7 +13678,7 @@
         <w:rPr>
           <w:rFonts w:ascii="Arial" w:hAnsi="Arial" w:cs="Arial"/>
         </w:rPr>
-        <w:t>entende quem ao colocar gcc se trata do programa independente do arquivo que será aberto ou compilado.</w:t>
+        <w:t>entende que ao colocar gcc se trata do programa independente do arquivo que será aberto ou compilado.</w:t>
       </w:r>
       <w:r>
         <w:rPr>
@@ -14534,6 +14553,18 @@
         <w:pStyle w:val="TextosemFormatao1"/>
         <w:jc w:val="both"/>
       </w:pPr>
+    </w:p>
+    <w:p>
+      <w:pPr>
+        <w:pStyle w:val="TextosemFormatao1"/>
+        <w:jc w:val="both"/>
+      </w:pPr>
+    </w:p>
+    <w:p>
+      <w:pPr>
+        <w:pStyle w:val="TextosemFormatao1"/>
+        <w:jc w:val="both"/>
+      </w:pPr>
       <w:r>
         <w:rPr>
           <w:rFonts w:ascii="Arial" w:hAnsi="Arial" w:cs="Arial"/>
@@ -14541,6 +14572,7 @@
           <w:sz w:val="24"/>
           <w:szCs w:val="24"/>
         </w:rPr>
+        <w:lastRenderedPageBreak/>
         <w:t>-= Análise dos Resultados =-</w:t>
       </w:r>
     </w:p>
@@ -14572,7 +14604,6 @@
           <w:b/>
           <w:u w:val="single"/>
         </w:rPr>
-        <w:lastRenderedPageBreak/>
         <w:t>Tarefa 1</w:t>
       </w:r>
     </w:p>
@@ -15004,6 +15035,7 @@
           <w:iCs/>
           <w:lang w:eastAsia="pt-BR"/>
         </w:rPr>
+        <w:lastRenderedPageBreak/>
         <w:t>Gráfico com os dados do filho 2 (Tempo x Rodada)</w:t>
       </w:r>
     </w:p>
@@ -15018,7 +15050,6 @@
           <w:noProof/>
           <w:lang w:eastAsia="pt-BR"/>
         </w:rPr>
-        <w:lastRenderedPageBreak/>
         <w:drawing>
           <wp:inline distT="0" distB="0" distL="0" distR="0">
             <wp:extent cx="4583430" cy="2754630"/>
@@ -16211,13 +16242,27 @@
           <w:rFonts w:ascii="Arial" w:hAnsi="Arial" w:cs="Arial"/>
           <w:lang w:eastAsia="pt-BR"/>
         </w:rPr>
-        <w:t xml:space="preserve">Após uma análise aprofundada dos resultados obtidos ao longo dos testes, chegamos a conclusão que a CPU sofreu uma variação de frequência, o que foi determinante para os resultados obtidos ao longo do teste. Também observamos que os resultados, se comparados entre si, não </w:t>
+        <w:t xml:space="preserve">Após uma análise aprofundada dos resultados obtidos ao longo dos testes, chegamos </w:t>
       </w:r>
       <w:r>
         <w:rPr>
           <w:rFonts w:ascii="Arial" w:hAnsi="Arial" w:cs="Arial"/>
           <w:lang w:eastAsia="pt-BR"/>
         </w:rPr>
+        <w:t>à</w:t>
+      </w:r>
+      <w:r>
+        <w:rPr>
+          <w:rFonts w:ascii="Arial" w:hAnsi="Arial" w:cs="Arial"/>
+          <w:lang w:eastAsia="pt-BR"/>
+        </w:rPr>
+        <w:t xml:space="preserve"> conclusão que a CPU sofreu uma variação de frequência, o que foi determinante para os resultados obtidos ao longo do teste. Também observamos que os resultados, se comparados entre si, não </w:t>
+      </w:r>
+      <w:r>
+        <w:rPr>
+          <w:rFonts w:ascii="Arial" w:hAnsi="Arial" w:cs="Arial"/>
+          <w:lang w:eastAsia="pt-BR"/>
+        </w:rPr>
         <w:t>tiveram</w:t>
       </w:r>
       <w:r>
@@ -16305,7 +16350,19 @@
         <w:rPr>
           <w:rFonts w:ascii="Arial" w:hAnsi="Arial" w:cs="Arial"/>
         </w:rPr>
-        <w:t>prompt de comando não exibia nada na tela. Isso ocorreu pelo fato de que o processo pai manda o sinal de kill, antes do filho executar o que deveria (calcular os desvios totais e médios).</w:t>
+        <w:t>prompt de comando não exibia nada na tela. Isso ocorreu pelo fato de que o processo pai manda o sinal de kill, antes do filho executar o que deveria</w:t>
+      </w:r>
+      <w:r>
+        <w:rPr>
+          <w:rFonts w:ascii="Arial" w:hAnsi="Arial" w:cs="Arial"/>
+        </w:rPr>
+        <w:t xml:space="preserve">, no caso </w:t>
+      </w:r>
+      <w:r>
+        <w:rPr>
+          <w:rFonts w:ascii="Arial" w:hAnsi="Arial" w:cs="Arial"/>
+        </w:rPr>
+        <w:t>calcular os desvios totais e médios.</w:t>
       </w:r>
     </w:p>
     <w:p>
@@ -16639,12 +16696,7 @@
       </w:pPr>
     </w:p>
     <w:sectPr>
-      <w:headerReference w:type="even" r:id="rId16"/>
-      <w:headerReference w:type="default" r:id="rId17"/>
-      <w:footerReference w:type="even" r:id="rId18"/>
-      <w:footerReference w:type="default" r:id="rId19"/>
-      <w:headerReference w:type="first" r:id="rId20"/>
-      <w:footerReference w:type="first" r:id="rId21"/>
+      <w:footerReference w:type="default" r:id="rId16"/>
       <w:pgSz w:w="12240" w:h="15840" w:code="1"/>
       <w:pgMar w:top="1418" w:right="1321" w:bottom="1418" w:left="1321" w:header="720" w:footer="720" w:gutter="0"/>
       <w:cols w:space="720"/>
@@ -16674,16 +16726,6 @@
 </file>
 
 <file path=word/footer1.xml><?xml version="1.0" encoding="utf-8"?>
-<w:ftr xmlns:wpc="http://schemas.microsoft.com/office/word/2010/wordprocessingCanvas" xmlns:cx="http://schemas.microsoft.com/office/drawing/2014/chartex" xmlns:cx1="http://schemas.microsoft.com/office/drawing/2015/9/8/chartex" xmlns:cx2="http://schemas.microsoft.com/office/drawing/2015/10/21/chartex" xmlns:cx3="http://schemas.microsoft.com/office/drawing/2016/5/9/chartex" xmlns:cx4="http://schemas.microsoft.com/office/drawing/2016/5/10/chartex" xmlns:cx5="http://schemas.microsoft.com/office/drawing/2016/5/11/chartex" xmlns:cx6="http://schemas.microsoft.com/office/drawing/2016/5/12/chartex" xmlns:cx7="http://schemas.microsoft.com/office/drawing/2016/5/13/chartex" xmlns:cx8="http://schemas.microsoft.com/office/drawing/2016/5/14/chartex" xmlns:mc="http://schemas.openxmlformats.org/markup-compatibility/2006" xmlns:aink="http://schemas.microsoft.com/office/drawing/2016/ink" xmlns:am3d="http://schemas.microsoft.com/office/drawing/2017/model3d" xmlns:o="urn:schemas-microsoft-com:office:office" xmlns:r="http://schemas.openxmlformats.org/officeDocument/2006/relationships" xmlns:m="http://schemas.openxmlformats.org/officeDocument/2006/math" xmlns:v="urn:schemas-microsoft-com:vml" xmlns:wp14="http://schemas.microsoft.com/office/word/2010/wordprocessingDrawing" xmlns:wp="http://schemas.openxmlformats.org/drawingml/2006/wordprocessingDrawing" xmlns:w10="urn:schemas-microsoft-com:office:word" xmlns:w="http://schemas.openxmlformats.org/wordprocessingml/2006/main" xmlns:w14="http://schemas.microsoft.com/office/word/2010/wordml" xmlns:w15="http://schemas.microsoft.com/office/word/2012/wordml" xmlns:w16cid="http://schemas.microsoft.com/office/word/2016/wordml/cid" xmlns:w16se="http://schemas.microsoft.com/office/word/2015/wordml/symex" xmlns:wpg="http://schemas.microsoft.com/office/word/2010/wordprocessingGroup" xmlns:wpi="http://schemas.microsoft.com/office/word/2010/wordprocessingInk" xmlns:wne="http://schemas.microsoft.com/office/word/2006/wordml" xmlns:wps="http://schemas.microsoft.com/office/word/2010/wordprocessingShape" mc:Ignorable="w14 w15 w16se w16cid wp14">
-  <w:p>
-    <w:pPr>
-      <w:pStyle w:val="Rodap"/>
-    </w:pPr>
-  </w:p>
-</w:ftr>
-</file>
-
-<file path=word/footer2.xml><?xml version="1.0" encoding="utf-8"?>
 <w:ftr xmlns:wpc="http://schemas.microsoft.com/office/word/2010/wordprocessingCanvas" xmlns:cx="http://schemas.microsoft.com/office/drawing/2014/chartex" xmlns:cx1="http://schemas.microsoft.com/office/drawing/2015/9/8/chartex" xmlns:cx2="http://schemas.microsoft.com/office/drawing/2015/10/21/chartex" xmlns:cx3="http://schemas.microsoft.com/office/drawing/2016/5/9/chartex" xmlns:cx4="http://schemas.microsoft.com/office/drawing/2016/5/10/chartex" xmlns:cx5="http://schemas.microsoft.com/office/drawing/2016/5/11/chartex" xmlns:cx6="http://schemas.microsoft.com/office/drawing/2016/5/12/chartex" xmlns:cx7="http://schemas.microsoft.com/office/drawing/2016/5/13/chartex" xmlns:cx8="http://schemas.microsoft.com/office/drawing/2016/5/14/chartex" xmlns:mc="http://schemas.openxmlformats.org/markup-compatibility/2006" xmlns:aink="http://schemas.microsoft.com/office/drawing/2016/ink" xmlns:am3d="http://schemas.microsoft.com/office/drawing/2017/model3d" xmlns:o="urn:schemas-microsoft-com:office:office" xmlns:r="http://schemas.openxmlformats.org/officeDocument/2006/relationships" xmlns:m="http://schemas.openxmlformats.org/officeDocument/2006/math" xmlns:v="urn:schemas-microsoft-com:vml" xmlns:wp14="http://schemas.microsoft.com/office/word/2010/wordprocessingDrawing" xmlns:wp="http://schemas.openxmlformats.org/drawingml/2006/wordprocessingDrawing" xmlns:w10="urn:schemas-microsoft-com:office:word" xmlns:w="http://schemas.openxmlformats.org/wordprocessingml/2006/main" xmlns:w14="http://schemas.microsoft.com/office/word/2010/wordml" xmlns:w15="http://schemas.microsoft.com/office/word/2012/wordml" xmlns:w16cid="http://schemas.microsoft.com/office/word/2016/wordml/cid" xmlns:w16se="http://schemas.microsoft.com/office/word/2015/wordml/symex" xmlns:wpg="http://schemas.microsoft.com/office/word/2010/wordprocessingGroup" xmlns:wpi="http://schemas.microsoft.com/office/word/2010/wordprocessingInk" xmlns:wne="http://schemas.microsoft.com/office/word/2006/wordml" xmlns:wps="http://schemas.microsoft.com/office/word/2010/wordprocessingShape" mc:Ignorable="w14 w15 w16se w16cid wp14">
   <w:p>
     <w:pPr>
@@ -16714,16 +16756,6 @@
 </w:ftr>
 </file>
 
-<file path=word/footer3.xml><?xml version="1.0" encoding="utf-8"?>
-<w:ftr xmlns:wpc="http://schemas.microsoft.com/office/word/2010/wordprocessingCanvas" xmlns:cx="http://schemas.microsoft.com/office/drawing/2014/chartex" xmlns:cx1="http://schemas.microsoft.com/office/drawing/2015/9/8/chartex" xmlns:cx2="http://schemas.microsoft.com/office/drawing/2015/10/21/chartex" xmlns:cx3="http://schemas.microsoft.com/office/drawing/2016/5/9/chartex" xmlns:cx4="http://schemas.microsoft.com/office/drawing/2016/5/10/chartex" xmlns:cx5="http://schemas.microsoft.com/office/drawing/2016/5/11/chartex" xmlns:cx6="http://schemas.microsoft.com/office/drawing/2016/5/12/chartex" xmlns:cx7="http://schemas.microsoft.com/office/drawing/2016/5/13/chartex" xmlns:cx8="http://schemas.microsoft.com/office/drawing/2016/5/14/chartex" xmlns:mc="http://schemas.openxmlformats.org/markup-compatibility/2006" xmlns:aink="http://schemas.microsoft.com/office/drawing/2016/ink" xmlns:am3d="http://schemas.microsoft.com/office/drawing/2017/model3d" xmlns:o="urn:schemas-microsoft-com:office:office" xmlns:r="http://schemas.openxmlformats.org/officeDocument/2006/relationships" xmlns:m="http://schemas.openxmlformats.org/officeDocument/2006/math" xmlns:v="urn:schemas-microsoft-com:vml" xmlns:wp14="http://schemas.microsoft.com/office/word/2010/wordprocessingDrawing" xmlns:wp="http://schemas.openxmlformats.org/drawingml/2006/wordprocessingDrawing" xmlns:w10="urn:schemas-microsoft-com:office:word" xmlns:w="http://schemas.openxmlformats.org/wordprocessingml/2006/main" xmlns:w14="http://schemas.microsoft.com/office/word/2010/wordml" xmlns:w15="http://schemas.microsoft.com/office/word/2012/wordml" xmlns:w16cid="http://schemas.microsoft.com/office/word/2016/wordml/cid" xmlns:w16se="http://schemas.microsoft.com/office/word/2015/wordml/symex" xmlns:wpg="http://schemas.microsoft.com/office/word/2010/wordprocessingGroup" xmlns:wpi="http://schemas.microsoft.com/office/word/2010/wordprocessingInk" xmlns:wne="http://schemas.microsoft.com/office/word/2006/wordml" xmlns:wps="http://schemas.microsoft.com/office/word/2010/wordprocessingShape" mc:Ignorable="w14 w15 w16se w16cid wp14">
-  <w:p>
-    <w:pPr>
-      <w:pStyle w:val="Rodap"/>
-    </w:pPr>
-  </w:p>
-</w:ftr>
-</file>
-
 <file path=word/footnotes.xml><?xml version="1.0" encoding="utf-8"?>
 <w:footnotes xmlns:wpc="http://schemas.microsoft.com/office/word/2010/wordprocessingCanvas" xmlns:cx="http://schemas.microsoft.com/office/drawing/2014/chartex" xmlns:cx1="http://schemas.microsoft.com/office/drawing/2015/9/8/chartex" xmlns:cx2="http://schemas.microsoft.com/office/drawing/2015/10/21/chartex" xmlns:cx3="http://schemas.microsoft.com/office/drawing/2016/5/9/chartex" xmlns:cx4="http://schemas.microsoft.com/office/drawing/2016/5/10/chartex" xmlns:cx5="http://schemas.microsoft.com/office/drawing/2016/5/11/chartex" xmlns:cx6="http://schemas.microsoft.com/office/drawing/2016/5/12/chartex" xmlns:cx7="http://schemas.microsoft.com/office/drawing/2016/5/13/chartex" xmlns:cx8="http://schemas.microsoft.com/office/drawing/2016/5/14/chartex" xmlns:mc="http://schemas.openxmlformats.org/markup-compatibility/2006" xmlns:aink="http://schemas.microsoft.com/office/drawing/2016/ink" xmlns:am3d="http://schemas.microsoft.com/office/drawing/2017/model3d" xmlns:o="urn:schemas-microsoft-com:office:office" xmlns:r="http://schemas.openxmlformats.org/officeDocument/2006/relationships" xmlns:m="http://schemas.openxmlformats.org/officeDocument/2006/math" xmlns:v="urn:schemas-microsoft-com:vml" xmlns:wp14="http://schemas.microsoft.com/office/word/2010/wordprocessingDrawing" xmlns:wp="http://schemas.openxmlformats.org/drawingml/2006/wordprocessingDrawing" xmlns:w10="urn:schemas-microsoft-com:office:word" xmlns:w="http://schemas.openxmlformats.org/wordprocessingml/2006/main" xmlns:w14="http://schemas.microsoft.com/office/word/2010/wordml" xmlns:w15="http://schemas.microsoft.com/office/word/2012/wordml" xmlns:w16cid="http://schemas.microsoft.com/office/word/2016/wordml/cid" xmlns:w16se="http://schemas.microsoft.com/office/word/2015/wordml/symex" xmlns:wpg="http://schemas.microsoft.com/office/word/2010/wordprocessingGroup" xmlns:wpi="http://schemas.microsoft.com/office/word/2010/wordprocessingInk" xmlns:wne="http://schemas.microsoft.com/office/word/2006/wordml" xmlns:wps="http://schemas.microsoft.com/office/word/2010/wordprocessingShape" mc:Ignorable="w14 w15 w16se w16cid wp14">
   <w:footnote w:type="separator" w:id="-1">
@@ -16741,36 +16773,6 @@
     </w:p>
   </w:footnote>
 </w:footnotes>
-</file>
-
-<file path=word/header1.xml><?xml version="1.0" encoding="utf-8"?>
-<w:hdr xmlns:wpc="http://schemas.microsoft.com/office/word/2010/wordprocessingCanvas" xmlns:cx="http://schemas.microsoft.com/office/drawing/2014/chartex" xmlns:cx1="http://schemas.microsoft.com/office/drawing/2015/9/8/chartex" xmlns:cx2="http://schemas.microsoft.com/office/drawing/2015/10/21/chartex" xmlns:cx3="http://schemas.microsoft.com/office/drawing/2016/5/9/chartex" xmlns:cx4="http://schemas.microsoft.com/office/drawing/2016/5/10/chartex" xmlns:cx5="http://schemas.microsoft.com/office/drawing/2016/5/11/chartex" xmlns:cx6="http://schemas.microsoft.com/office/drawing/2016/5/12/chartex" xmlns:cx7="http://schemas.microsoft.com/office/drawing/2016/5/13/chartex" xmlns:cx8="http://schemas.microsoft.com/office/drawing/2016/5/14/chartex" xmlns:mc="http://schemas.openxmlformats.org/markup-compatibility/2006" xmlns:aink="http://schemas.microsoft.com/office/drawing/2016/ink" xmlns:am3d="http://schemas.microsoft.com/office/drawing/2017/model3d" xmlns:o="urn:schemas-microsoft-com:office:office" xmlns:r="http://schemas.openxmlformats.org/officeDocument/2006/relationships" xmlns:m="http://schemas.openxmlformats.org/officeDocument/2006/math" xmlns:v="urn:schemas-microsoft-com:vml" xmlns:wp14="http://schemas.microsoft.com/office/word/2010/wordprocessingDrawing" xmlns:wp="http://schemas.openxmlformats.org/drawingml/2006/wordprocessingDrawing" xmlns:w10="urn:schemas-microsoft-com:office:word" xmlns:w="http://schemas.openxmlformats.org/wordprocessingml/2006/main" xmlns:w14="http://schemas.microsoft.com/office/word/2010/wordml" xmlns:w15="http://schemas.microsoft.com/office/word/2012/wordml" xmlns:w16cid="http://schemas.microsoft.com/office/word/2016/wordml/cid" xmlns:w16se="http://schemas.microsoft.com/office/word/2015/wordml/symex" xmlns:wpg="http://schemas.microsoft.com/office/word/2010/wordprocessingGroup" xmlns:wpi="http://schemas.microsoft.com/office/word/2010/wordprocessingInk" xmlns:wne="http://schemas.microsoft.com/office/word/2006/wordml" xmlns:wps="http://schemas.microsoft.com/office/word/2010/wordprocessingShape" mc:Ignorable="w14 w15 w16se w16cid wp14">
-  <w:p>
-    <w:pPr>
-      <w:pStyle w:val="Cabealho"/>
-    </w:pPr>
-  </w:p>
-</w:hdr>
-</file>
-
-<file path=word/header2.xml><?xml version="1.0" encoding="utf-8"?>
-<w:hdr xmlns:wpc="http://schemas.microsoft.com/office/word/2010/wordprocessingCanvas" xmlns:cx="http://schemas.microsoft.com/office/drawing/2014/chartex" xmlns:cx1="http://schemas.microsoft.com/office/drawing/2015/9/8/chartex" xmlns:cx2="http://schemas.microsoft.com/office/drawing/2015/10/21/chartex" xmlns:cx3="http://schemas.microsoft.com/office/drawing/2016/5/9/chartex" xmlns:cx4="http://schemas.microsoft.com/office/drawing/2016/5/10/chartex" xmlns:cx5="http://schemas.microsoft.com/office/drawing/2016/5/11/chartex" xmlns:cx6="http://schemas.microsoft.com/office/drawing/2016/5/12/chartex" xmlns:cx7="http://schemas.microsoft.com/office/drawing/2016/5/13/chartex" xmlns:cx8="http://schemas.microsoft.com/office/drawing/2016/5/14/chartex" xmlns:mc="http://schemas.openxmlformats.org/markup-compatibility/2006" xmlns:aink="http://schemas.microsoft.com/office/drawing/2016/ink" xmlns:am3d="http://schemas.microsoft.com/office/drawing/2017/model3d" xmlns:o="urn:schemas-microsoft-com:office:office" xmlns:r="http://schemas.openxmlformats.org/officeDocument/2006/relationships" xmlns:m="http://schemas.openxmlformats.org/officeDocument/2006/math" xmlns:v="urn:schemas-microsoft-com:vml" xmlns:wp14="http://schemas.microsoft.com/office/word/2010/wordprocessingDrawing" xmlns:wp="http://schemas.openxmlformats.org/drawingml/2006/wordprocessingDrawing" xmlns:w10="urn:schemas-microsoft-com:office:word" xmlns:w="http://schemas.openxmlformats.org/wordprocessingml/2006/main" xmlns:w14="http://schemas.microsoft.com/office/word/2010/wordml" xmlns:w15="http://schemas.microsoft.com/office/word/2012/wordml" xmlns:w16cid="http://schemas.microsoft.com/office/word/2016/wordml/cid" xmlns:w16se="http://schemas.microsoft.com/office/word/2015/wordml/symex" xmlns:wpg="http://schemas.microsoft.com/office/word/2010/wordprocessingGroup" xmlns:wpi="http://schemas.microsoft.com/office/word/2010/wordprocessingInk" xmlns:wne="http://schemas.microsoft.com/office/word/2006/wordml" xmlns:wps="http://schemas.microsoft.com/office/word/2010/wordprocessingShape" mc:Ignorable="w14 w15 w16se w16cid wp14">
-  <w:p>
-    <w:pPr>
-      <w:pStyle w:val="Cabealho"/>
-    </w:pPr>
-  </w:p>
-</w:hdr>
-</file>
-
-<file path=word/header3.xml><?xml version="1.0" encoding="utf-8"?>
-<w:hdr xmlns:wpc="http://schemas.microsoft.com/office/word/2010/wordprocessingCanvas" xmlns:cx="http://schemas.microsoft.com/office/drawing/2014/chartex" xmlns:cx1="http://schemas.microsoft.com/office/drawing/2015/9/8/chartex" xmlns:cx2="http://schemas.microsoft.com/office/drawing/2015/10/21/chartex" xmlns:cx3="http://schemas.microsoft.com/office/drawing/2016/5/9/chartex" xmlns:cx4="http://schemas.microsoft.com/office/drawing/2016/5/10/chartex" xmlns:cx5="http://schemas.microsoft.com/office/drawing/2016/5/11/chartex" xmlns:cx6="http://schemas.microsoft.com/office/drawing/2016/5/12/chartex" xmlns:cx7="http://schemas.microsoft.com/office/drawing/2016/5/13/chartex" xmlns:cx8="http://schemas.microsoft.com/office/drawing/2016/5/14/chartex" xmlns:mc="http://schemas.openxmlformats.org/markup-compatibility/2006" xmlns:aink="http://schemas.microsoft.com/office/drawing/2016/ink" xmlns:am3d="http://schemas.microsoft.com/office/drawing/2017/model3d" xmlns:o="urn:schemas-microsoft-com:office:office" xmlns:r="http://schemas.openxmlformats.org/officeDocument/2006/relationships" xmlns:m="http://schemas.openxmlformats.org/officeDocument/2006/math" xmlns:v="urn:schemas-microsoft-com:vml" xmlns:wp14="http://schemas.microsoft.com/office/word/2010/wordprocessingDrawing" xmlns:wp="http://schemas.openxmlformats.org/drawingml/2006/wordprocessingDrawing" xmlns:w10="urn:schemas-microsoft-com:office:word" xmlns:w="http://schemas.openxmlformats.org/wordprocessingml/2006/main" xmlns:w14="http://schemas.microsoft.com/office/word/2010/wordml" xmlns:w15="http://schemas.microsoft.com/office/word/2012/wordml" xmlns:w16cid="http://schemas.microsoft.com/office/word/2016/wordml/cid" xmlns:w16se="http://schemas.microsoft.com/office/word/2015/wordml/symex" xmlns:wpg="http://schemas.microsoft.com/office/word/2010/wordprocessingGroup" xmlns:wpi="http://schemas.microsoft.com/office/word/2010/wordprocessingInk" xmlns:wne="http://schemas.microsoft.com/office/word/2006/wordml" xmlns:wps="http://schemas.microsoft.com/office/word/2010/wordprocessingShape" mc:Ignorable="w14 w15 w16se w16cid wp14">
-  <w:p>
-    <w:pPr>
-      <w:pStyle w:val="Cabealho"/>
-    </w:pPr>
-  </w:p>
-</w:hdr>
 </file>
 
 <file path=word/styles.xml><?xml version="1.0" encoding="utf-8"?>
@@ -17798,10 +17800,9 @@
 </file>
 
 <file path=customXml/itemProps1.xml><?xml version="1.0" encoding="utf-8"?>
-<ds:datastoreItem xmlns:ds="http://schemas.openxmlformats.org/officeDocument/2006/customXml" ds:itemID="{1E0BD450-B053-D341-8F58-CC13793E817A}">
+<ds:datastoreItem xmlns:ds="http://schemas.openxmlformats.org/officeDocument/2006/customXml" ds:itemID="{933D539C-1649-47D4-8AC3-F1D3F69829BD}">
   <ds:schemaRefs>
     <ds:schemaRef ds:uri="http://schemas.openxmlformats.org/officeDocument/2006/bibliography"/>
-    <ds:schemaRef ds:uri="http://www.w3.org/2000/xmlns/"/>
   </ds:schemaRefs>
 </ds:datastoreItem>
 </file>